--- a/Documentation/Working_Documents/Light_Touch_Switch_User_Guide.docx
+++ b/Documentation/Working_Documents/Light_Touch_Switch_User_Guide.docx
@@ -1544,9 +1544,9 @@
       </w:pPr>
       <w:bookmarkStart w:id="15" w:name="_Toc1729909444"/>
       <w:bookmarkStart w:id="16" w:name="_Toc1154551273"/>
-      <w:bookmarkStart w:id="17" w:name="_Toc203939969"/>
-      <w:bookmarkStart w:id="18" w:name="_Toc1956859681"/>
-      <w:bookmarkStart w:id="19" w:name="_Toc170481734"/>
+      <w:bookmarkStart w:id="17" w:name="_Toc170481734"/>
+      <w:bookmarkStart w:id="18" w:name="_Toc203939969"/>
+      <w:bookmarkStart w:id="19" w:name="_Toc1956859681"/>
       <w:r>
         <w:rPr>
           <w:rFonts w:ascii="Calibri" w:eastAsia="Calibri" w:hAnsi="Calibri" w:cs="Calibri"/>
@@ -1556,7 +1556,7 @@
       </w:r>
       <w:bookmarkEnd w:id="15"/>
       <w:bookmarkEnd w:id="16"/>
-      <w:bookmarkEnd w:id="19"/>
+      <w:bookmarkEnd w:id="17"/>
     </w:p>
     <w:p>
       <w:r>
@@ -1621,8 +1621,8 @@
         </w:rPr>
         <w:t>Cleaning</w:t>
       </w:r>
-      <w:bookmarkEnd w:id="17"/>
       <w:bookmarkEnd w:id="18"/>
+      <w:bookmarkEnd w:id="19"/>
       <w:bookmarkEnd w:id="21"/>
     </w:p>
     <w:p>
@@ -1837,7 +1837,7 @@
                   <a:blip r:embed="rId1">
                     <a:extLst>
                       <a:ext uri="{C183D7F6-B498-43B3-948B-1728B52AA6E4}">
-                        <adec:decorative xmlns="" xmlns:o="urn:schemas-microsoft-com:office:office" xmlns:v="urn:schemas-microsoft-com:vml" xmlns:w10="urn:schemas-microsoft-com:office:word" xmlns:w="http://schemas.openxmlformats.org/wordprocessingml/2006/main" xmlns:a14="http://schemas.microsoft.com/office/drawing/2010/main" xmlns:adec="http://schemas.microsoft.com/office/drawing/2017/decorative" xmlns:arto="http://schemas.microsoft.com/office/word/2006/arto" val="1"/>
+                        <adec:decorative xmlns:arto="http://schemas.microsoft.com/office/word/2006/arto" xmlns:adec="http://schemas.microsoft.com/office/drawing/2017/decorative" xmlns:a14="http://schemas.microsoft.com/office/drawing/2010/main" xmlns:w="http://schemas.openxmlformats.org/wordprocessingml/2006/main" xmlns:w10="urn:schemas-microsoft-com:office:word" xmlns:v="urn:schemas-microsoft-com:vml" xmlns:o="urn:schemas-microsoft-com:office:office" xmlns="" val="1"/>
                       </a:ext>
                     </a:extLst>
                   </a:blip>
@@ -8298,6 +8298,19 @@
 </file>
 
 <file path=customXml/item2.xml><?xml version="1.0" encoding="utf-8"?>
+<?mso-contentType ?>
+<FormTemplates xmlns="http://schemas.microsoft.com/sharepoint/v3/contenttype/forms">
+  <Display>DocumentLibraryForm</Display>
+  <Edit>DocumentLibraryForm</Edit>
+  <New>DocumentLibraryForm</New>
+</FormTemplates>
+</file>
+
+<file path=customXml/item3.xml><?xml version="1.0" encoding="utf-8"?>
+<b:Sources xmlns:b="http://schemas.openxmlformats.org/officeDocument/2006/bibliography" xmlns="http://schemas.openxmlformats.org/officeDocument/2006/bibliography" SelectedStyle="\APASixthEditionOfficeOnline.xsl" StyleName="APA" Version="6"/>
+</file>
+
+<file path=customXml/item4.xml><?xml version="1.0" encoding="utf-8"?>
 <p:properties xmlns:p="http://schemas.microsoft.com/office/2006/metadata/properties" xmlns:xsi="http://www.w3.org/2001/XMLSchema-instance" xmlns:pc="http://schemas.microsoft.com/office/infopath/2007/PartnerControls">
   <documentManagement>
     <TaxCatchAll xmlns="72c39c84-b0a3-45a2-a38c-ff46bb47f11f" xsi:nil="true"/>
@@ -8308,29 +8321,15 @@
 </p:properties>
 </file>
 
-<file path=customXml/item3.xml><?xml version="1.0" encoding="utf-8"?>
-<b:Sources xmlns:b="http://schemas.openxmlformats.org/officeDocument/2006/bibliography" xmlns="http://schemas.openxmlformats.org/officeDocument/2006/bibliography" SelectedStyle="\APASixthEditionOfficeOnline.xsl" StyleName="APA" Version="6"/>
-</file>
-
-<file path=customXml/item4.xml><?xml version="1.0" encoding="utf-8"?>
-<?mso-contentType ?>
-<FormTemplates xmlns="http://schemas.microsoft.com/sharepoint/v3/contenttype/forms">
-  <Display>DocumentLibraryForm</Display>
-  <Edit>DocumentLibraryForm</Edit>
-  <New>DocumentLibraryForm</New>
-</FormTemplates>
-</file>
-
 <file path=customXml/itemProps1.xml><?xml version="1.0" encoding="utf-8"?>
 <ds:datastoreItem xmlns:ds="http://schemas.openxmlformats.org/officeDocument/2006/customXml" ds:itemID="{0135934D-AC23-4FB3-A9B6-8077035CC1EB}">
   <ds:schemaRefs>
     <ds:schemaRef ds:uri="http://schemas.microsoft.com/office/2006/metadata/contentType"/>
     <ds:schemaRef ds:uri="http://schemas.microsoft.com/office/2006/metadata/properties/metaAttributes"/>
-    <ds:schemaRef ds:uri="http://www.w3.org/2000/xmlns/"/>
     <ds:schemaRef ds:uri="http://www.w3.org/2001/XMLSchema"/>
+    <ds:schemaRef ds:uri="http://schemas.microsoft.com/office/2006/metadata/properties"/>
     <ds:schemaRef ds:uri="cf9f6c1f-8ad0-4eb8-bb2b-fb0b622a341e"/>
     <ds:schemaRef ds:uri="72c39c84-b0a3-45a2-a38c-ff46bb47f11f"/>
-    <ds:schemaRef ds:uri="http://schemas.microsoft.com/office/2006/metadata/properties"/>
     <ds:schemaRef ds:uri="http://schemas.microsoft.com/office/2006/documentManagement/types"/>
     <ds:schemaRef ds:uri="http://schemas.microsoft.com/office/infopath/2007/PartnerControls"/>
     <ds:schemaRef ds:uri="http://schemas.openxmlformats.org/package/2006/metadata/core-properties"/>
@@ -8342,14 +8341,9 @@
 </file>
 
 <file path=customXml/itemProps2.xml><?xml version="1.0" encoding="utf-8"?>
-<ds:datastoreItem xmlns:ds="http://schemas.openxmlformats.org/officeDocument/2006/customXml" ds:itemID="{81B1CED3-2719-4F34-9288-9C0D1515A53D}">
+<ds:datastoreItem xmlns:ds="http://schemas.openxmlformats.org/officeDocument/2006/customXml" ds:itemID="{ACC29BBC-5726-4142-9A8E-292B33DB533F}">
   <ds:schemaRefs>
-    <ds:schemaRef ds:uri="http://schemas.microsoft.com/office/2006/metadata/properties"/>
-    <ds:schemaRef ds:uri="http://www.w3.org/2000/xmlns/"/>
-    <ds:schemaRef ds:uri="72c39c84-b0a3-45a2-a38c-ff46bb47f11f"/>
-    <ds:schemaRef ds:uri="http://www.w3.org/2001/XMLSchema-instance"/>
-    <ds:schemaRef ds:uri="cf9f6c1f-8ad0-4eb8-bb2b-fb0b622a341e"/>
-    <ds:schemaRef ds:uri="http://schemas.microsoft.com/office/infopath/2007/PartnerControls"/>
+    <ds:schemaRef ds:uri="http://schemas.microsoft.com/sharepoint/v3/contenttype/forms"/>
   </ds:schemaRefs>
 </ds:datastoreItem>
 </file>
@@ -8358,15 +8352,17 @@
 <ds:datastoreItem xmlns:ds="http://schemas.openxmlformats.org/officeDocument/2006/customXml" ds:itemID="{D06DF4BF-B548-4F84-80FD-4DC2F4705E55}">
   <ds:schemaRefs>
     <ds:schemaRef ds:uri="http://schemas.openxmlformats.org/officeDocument/2006/bibliography"/>
-    <ds:schemaRef ds:uri="http://www.w3.org/2000/xmlns/"/>
   </ds:schemaRefs>
 </ds:datastoreItem>
 </file>
 
 <file path=customXml/itemProps4.xml><?xml version="1.0" encoding="utf-8"?>
-<ds:datastoreItem xmlns:ds="http://schemas.openxmlformats.org/officeDocument/2006/customXml" ds:itemID="{ACC29BBC-5726-4142-9A8E-292B33DB533F}">
+<ds:datastoreItem xmlns:ds="http://schemas.openxmlformats.org/officeDocument/2006/customXml" ds:itemID="{81B1CED3-2719-4F34-9288-9C0D1515A53D}">
   <ds:schemaRefs>
-    <ds:schemaRef ds:uri="http://schemas.microsoft.com/sharepoint/v3/contenttype/forms"/>
+    <ds:schemaRef ds:uri="http://schemas.microsoft.com/office/2006/metadata/properties"/>
+    <ds:schemaRef ds:uri="http://schemas.microsoft.com/office/infopath/2007/PartnerControls"/>
+    <ds:schemaRef ds:uri="72c39c84-b0a3-45a2-a38c-ff46bb47f11f"/>
+    <ds:schemaRef ds:uri="cf9f6c1f-8ad0-4eb8-bb2b-fb0b622a341e"/>
   </ds:schemaRefs>
 </ds:datastoreItem>
 </file>